--- a/Tutorials/C-C++/Effective C++.docx
+++ b/Tutorials/C-C++/Effective C++.docx
@@ -2588,6 +2588,7 @@
         </w:rPr>
         <w:t xml:space="preserve">       </w:t>
       </w:r>
+      <w:proofErr w:type="spellStart"/>
       <w:r>
         <w:rPr>
           <w:rFonts w:ascii="Consolas" w:eastAsia="Consolas" w:hAnsi="Consolas" w:cs="Consolas"/>
@@ -2597,6 +2598,7 @@
         </w:rPr>
         <w:t>cout</w:t>
       </w:r>
+      <w:proofErr w:type="spellEnd"/>
       <w:r>
         <w:rPr>
           <w:rFonts w:ascii="Consolas" w:eastAsia="Consolas" w:hAnsi="Consolas" w:cs="Consolas"/>
@@ -6113,25 +6115,7 @@
           <w:sz w:val="21"/>
           <w:szCs w:val="21"/>
         </w:rPr>
-        <w:t xml:space="preserve"> </w:t>
-      </w:r>
-      <w:proofErr w:type="spellStart"/>
-      <w:r>
-        <w:rPr>
-          <w:rFonts w:ascii="Consolas" w:eastAsia="Consolas" w:hAnsi="Consolas" w:cs="Consolas"/>
-          <w:sz w:val="21"/>
-          <w:szCs w:val="21"/>
-        </w:rPr>
-        <w:t>i</w:t>
-      </w:r>
-      <w:proofErr w:type="spellEnd"/>
-      <w:r>
-        <w:rPr>
-          <w:rFonts w:ascii="Consolas" w:eastAsia="Consolas" w:hAnsi="Consolas" w:cs="Consolas"/>
-          <w:sz w:val="21"/>
-          <w:szCs w:val="21"/>
-        </w:rPr>
-        <w:t xml:space="preserve">, </w:t>
+        <w:t xml:space="preserve"> i, </w:t>
       </w:r>
       <w:r>
         <w:rPr>
@@ -9862,32 +9846,32 @@
           <w:sz w:val="22"/>
           <w:szCs w:val="22"/>
         </w:rPr>
+        <w:t>{</w:t>
+      </w:r>
+    </w:p>
+    <w:p>
+      <w:pPr>
+        <w:pBdr>
+          <w:top w:val="single" w:sz="4" w:space="1" w:color="000000"/>
+          <w:left w:val="single" w:sz="4" w:space="1" w:color="000000"/>
+          <w:bottom w:val="single" w:sz="4" w:space="1" w:color="000000"/>
+          <w:right w:val="single" w:sz="4" w:space="1" w:color="000000"/>
+        </w:pBdr>
+        <w:shd w:val="clear" w:color="auto" w:fill="F2F2F2"/>
+        <w:spacing w:before="25" w:after="25" w:line="264" w:lineRule="auto"/>
+        <w:rPr>
+          <w:rFonts w:ascii="Consolas" w:eastAsia="Consolas" w:hAnsi="Consolas" w:cs="Consolas"/>
+          <w:sz w:val="22"/>
+          <w:szCs w:val="22"/>
+        </w:rPr>
+      </w:pPr>
+      <w:r>
+        <w:rPr>
+          <w:rFonts w:ascii="Consolas" w:eastAsia="Consolas" w:hAnsi="Consolas" w:cs="Consolas"/>
+          <w:sz w:val="22"/>
+          <w:szCs w:val="22"/>
+        </w:rPr>
         <w:lastRenderedPageBreak/>
-        <w:t>{</w:t>
-      </w:r>
-    </w:p>
-    <w:p>
-      <w:pPr>
-        <w:pBdr>
-          <w:top w:val="single" w:sz="4" w:space="1" w:color="000000"/>
-          <w:left w:val="single" w:sz="4" w:space="1" w:color="000000"/>
-          <w:bottom w:val="single" w:sz="4" w:space="1" w:color="000000"/>
-          <w:right w:val="single" w:sz="4" w:space="1" w:color="000000"/>
-        </w:pBdr>
-        <w:shd w:val="clear" w:color="auto" w:fill="F2F2F2"/>
-        <w:spacing w:before="25" w:after="25" w:line="264" w:lineRule="auto"/>
-        <w:rPr>
-          <w:rFonts w:ascii="Consolas" w:eastAsia="Consolas" w:hAnsi="Consolas" w:cs="Consolas"/>
-          <w:sz w:val="22"/>
-          <w:szCs w:val="22"/>
-        </w:rPr>
-      </w:pPr>
-      <w:r>
-        <w:rPr>
-          <w:rFonts w:ascii="Consolas" w:eastAsia="Consolas" w:hAnsi="Consolas" w:cs="Consolas"/>
-          <w:sz w:val="22"/>
-          <w:szCs w:val="22"/>
-        </w:rPr>
         <w:t xml:space="preserve">   std::</w:t>
       </w:r>
       <w:r>
@@ -11521,22 +11505,25 @@
           <w:sz w:val="22"/>
           <w:szCs w:val="22"/>
         </w:rPr>
+        <w:t xml:space="preserve">{} </w:t>
+      </w:r>
+    </w:p>
+    <w:p>
+      <w:r>
+        <w:t xml:space="preserve">Sometimes the initialization list must be used, even for built-in types. For example, </w:t>
+      </w:r>
+      <w:r>
+        <w:rPr>
+          <w:b/>
+        </w:rPr>
+        <w:t>data members that are const or are references must be initialized; they can’t be assigned</w:t>
+      </w:r>
+      <w:r>
+        <w:t xml:space="preserve">. To avoid having to memorize when data members must be </w:t>
+      </w:r>
+      <w:r>
         <w:lastRenderedPageBreak/>
-        <w:t xml:space="preserve">{} </w:t>
-      </w:r>
-    </w:p>
-    <w:p>
-      <w:r>
-        <w:t xml:space="preserve">Sometimes the initialization list must be used, even for built-in types. For example, </w:t>
-      </w:r>
-      <w:r>
-        <w:rPr>
-          <w:b/>
-        </w:rPr>
-        <w:t>data members that are const or are references must be initialized; they can’t be assigned</w:t>
-      </w:r>
-      <w:r>
-        <w:t>. To avoid having to memorize when data members must be initialized in the member initialization list and when it’s optional, the easiest choice is to always use the initialization list. It’s sometimes required, and it’s often more efficient than assignments.</w:t>
+        <w:t>initialized in the member initialization list and when it’s optional, the easiest choice is to always use the initialization list. It’s sometimes required, and it’s often more efficient than assignments.</w:t>
       </w:r>
     </w:p>
     <w:p/>
@@ -13062,7 +13049,25 @@
           <w:sz w:val="22"/>
           <w:szCs w:val="22"/>
         </w:rPr>
-        <w:t xml:space="preserve"> = validateStudent(</w:t>
+        <w:t xml:space="preserve"> = </w:t>
+      </w:r>
+      <w:proofErr w:type="spellStart"/>
+      <w:r>
+        <w:rPr>
+          <w:rFonts w:ascii="Consolas" w:eastAsia="Consolas" w:hAnsi="Consolas" w:cs="Consolas"/>
+          <w:sz w:val="22"/>
+          <w:szCs w:val="22"/>
+        </w:rPr>
+        <w:t>validateStudent</w:t>
+      </w:r>
+      <w:proofErr w:type="spellEnd"/>
+      <w:r>
+        <w:rPr>
+          <w:rFonts w:ascii="Consolas" w:eastAsia="Consolas" w:hAnsi="Consolas" w:cs="Consolas"/>
+          <w:sz w:val="22"/>
+          <w:szCs w:val="22"/>
+        </w:rPr>
+        <w:t>(</w:t>
       </w:r>
       <w:proofErr w:type="spellStart"/>
       <w:r>
@@ -13107,6 +13112,7 @@
       <w:r>
         <w:t xml:space="preserve">What happens when </w:t>
       </w:r>
+      <w:proofErr w:type="spellStart"/>
       <w:r>
         <w:rPr>
           <w:rFonts w:ascii="Consolas" w:eastAsia="Consolas" w:hAnsi="Consolas" w:cs="Consolas"/>
@@ -13114,7 +13120,17 @@
           <w:szCs w:val="22"/>
           <w:shd w:val="clear" w:color="auto" w:fill="F2F2F2"/>
         </w:rPr>
-        <w:t>validateStudent(</w:t>
+        <w:t>validateStudent</w:t>
+      </w:r>
+      <w:proofErr w:type="spellEnd"/>
+      <w:r>
+        <w:rPr>
+          <w:rFonts w:ascii="Consolas" w:eastAsia="Consolas" w:hAnsi="Consolas" w:cs="Consolas"/>
+          <w:sz w:val="22"/>
+          <w:szCs w:val="22"/>
+          <w:shd w:val="clear" w:color="auto" w:fill="F2F2F2"/>
+        </w:rPr>
+        <w:t>(</w:t>
       </w:r>
       <w:proofErr w:type="spellStart"/>
       <w:r>
@@ -13411,7 +13427,6 @@
         </w:tabs>
       </w:pPr>
       <w:r>
-        <w:lastRenderedPageBreak/>
         <w:t>Now, this is correct and desirable behavior. After all, you want all your objects to be reliably initialized and destroyed. Still, it would be nice if there were a way to bypass all those constructions and destructions.</w:t>
       </w:r>
     </w:p>
@@ -13454,6 +13469,7 @@
           <w:sz w:val="22"/>
           <w:szCs w:val="22"/>
         </w:rPr>
+        <w:lastRenderedPageBreak/>
         <w:t>bool</w:t>
       </w:r>
       <w:r>
@@ -14415,7 +14431,25 @@
           <w:sz w:val="22"/>
           <w:szCs w:val="22"/>
         </w:rPr>
-        <w:t xml:space="preserve">   std::cout &lt;&lt; </w:t>
+        <w:t xml:space="preserve">   std::</w:t>
+      </w:r>
+      <w:proofErr w:type="spellStart"/>
+      <w:r>
+        <w:rPr>
+          <w:rFonts w:ascii="Consolas" w:eastAsia="Consolas" w:hAnsi="Consolas" w:cs="Consolas"/>
+          <w:sz w:val="22"/>
+          <w:szCs w:val="22"/>
+        </w:rPr>
+        <w:t>cout</w:t>
+      </w:r>
+      <w:proofErr w:type="spellEnd"/>
+      <w:r>
+        <w:rPr>
+          <w:rFonts w:ascii="Consolas" w:eastAsia="Consolas" w:hAnsi="Consolas" w:cs="Consolas"/>
+          <w:sz w:val="22"/>
+          <w:szCs w:val="22"/>
+        </w:rPr>
+        <w:t xml:space="preserve"> &lt;&lt; </w:t>
       </w:r>
       <w:proofErr w:type="spellStart"/>
       <w:r>
@@ -14704,7 +14738,6 @@
         </w:tabs>
       </w:pPr>
       <w:r>
-        <w:lastRenderedPageBreak/>
         <w:t xml:space="preserve">Inside </w:t>
       </w:r>
       <w:proofErr w:type="spellStart"/>
@@ -15000,6 +15033,7 @@
           <w:sz w:val="22"/>
           <w:szCs w:val="22"/>
         </w:rPr>
+        <w:lastRenderedPageBreak/>
         <w:t xml:space="preserve">   std::cout &lt;&lt; w.name();</w:t>
       </w:r>
     </w:p>
@@ -15706,6 +15740,7 @@
       <w:r>
         <w:t xml:space="preserve">The problem is the creation of the temporary </w:t>
       </w:r>
+      <w:proofErr w:type="spellStart"/>
       <w:r>
         <w:rPr>
           <w:rFonts w:ascii="Consolas" w:eastAsia="Consolas" w:hAnsi="Consolas" w:cs="Consolas"/>
@@ -15715,6 +15750,7 @@
         </w:rPr>
         <w:t>SocketManager</w:t>
       </w:r>
+      <w:proofErr w:type="spellEnd"/>
       <w:r>
         <w:t xml:space="preserve"> object in </w:t>
       </w:r>
@@ -16921,61 +16957,61 @@
     </w:p>
     <w:p>
       <w:r>
+        <w:t xml:space="preserve">The move constructor 'claims' the resource of the supplied </w:t>
+      </w:r>
+      <w:proofErr w:type="spellStart"/>
+      <w:r>
+        <w:t>r-value</w:t>
+      </w:r>
+      <w:proofErr w:type="spellEnd"/>
+      <w:r>
+        <w:t xml:space="preserve">. By setting the </w:t>
+      </w:r>
+      <w:proofErr w:type="spellStart"/>
+      <w:r>
+        <w:t>r-value</w:t>
+      </w:r>
+      <w:proofErr w:type="spellEnd"/>
+      <w:r>
+        <w:t xml:space="preserve"> </w:t>
+      </w:r>
+      <w:proofErr w:type="spellStart"/>
+      <w:r>
+        <w:rPr>
+          <w:rFonts w:ascii="Consolas" w:eastAsia="Consolas" w:hAnsi="Consolas" w:cs="Consolas"/>
+          <w:sz w:val="22"/>
+          <w:szCs w:val="22"/>
+          <w:shd w:val="clear" w:color="auto" w:fill="F2F2F2"/>
+        </w:rPr>
+        <w:t>pSocket</w:t>
+      </w:r>
+      <w:proofErr w:type="spellEnd"/>
+      <w:r>
+        <w:t xml:space="preserve"> to </w:t>
+      </w:r>
+      <w:proofErr w:type="spellStart"/>
+      <w:r>
+        <w:t>nullptr</w:t>
+      </w:r>
+      <w:proofErr w:type="spellEnd"/>
+      <w:r>
+        <w:t xml:space="preserve">, when the </w:t>
+      </w:r>
+      <w:proofErr w:type="spellStart"/>
+      <w:r>
+        <w:t>r-value</w:t>
+      </w:r>
+      <w:proofErr w:type="spellEnd"/>
+      <w:r>
+        <w:t xml:space="preserve"> object goes out of scope, its destructor will do nothing. </w:t>
+      </w:r>
+    </w:p>
+    <w:p>
+      <w:r>
+        <w:rPr>
+          <w:b/>
+        </w:rPr>
         <w:lastRenderedPageBreak/>
-        <w:t xml:space="preserve">The move constructor 'claims' the resource of the supplied </w:t>
-      </w:r>
-      <w:proofErr w:type="spellStart"/>
-      <w:r>
-        <w:t>r-value</w:t>
-      </w:r>
-      <w:proofErr w:type="spellEnd"/>
-      <w:r>
-        <w:t xml:space="preserve">. By setting the </w:t>
-      </w:r>
-      <w:proofErr w:type="spellStart"/>
-      <w:r>
-        <w:t>r-value</w:t>
-      </w:r>
-      <w:proofErr w:type="spellEnd"/>
-      <w:r>
-        <w:t xml:space="preserve"> </w:t>
-      </w:r>
-      <w:proofErr w:type="spellStart"/>
-      <w:r>
-        <w:rPr>
-          <w:rFonts w:ascii="Consolas" w:eastAsia="Consolas" w:hAnsi="Consolas" w:cs="Consolas"/>
-          <w:sz w:val="22"/>
-          <w:szCs w:val="22"/>
-          <w:shd w:val="clear" w:color="auto" w:fill="F2F2F2"/>
-        </w:rPr>
-        <w:t>pSocket</w:t>
-      </w:r>
-      <w:proofErr w:type="spellEnd"/>
-      <w:r>
-        <w:t xml:space="preserve"> to </w:t>
-      </w:r>
-      <w:proofErr w:type="spellStart"/>
-      <w:r>
-        <w:t>nullptr</w:t>
-      </w:r>
-      <w:proofErr w:type="spellEnd"/>
-      <w:r>
-        <w:t xml:space="preserve">, when the </w:t>
-      </w:r>
-      <w:proofErr w:type="spellStart"/>
-      <w:r>
-        <w:t>r-value</w:t>
-      </w:r>
-      <w:proofErr w:type="spellEnd"/>
-      <w:r>
-        <w:t xml:space="preserve"> object goes out of scope, its destructor will do nothing. </w:t>
-      </w:r>
-    </w:p>
-    <w:p>
-      <w:r>
-        <w:rPr>
-          <w:b/>
-        </w:rPr>
         <w:t>Note</w:t>
       </w:r>
       <w:r>
@@ -17137,24 +17173,24 @@
     </w:p>
     <w:p>
       <w:r>
+        <w:t xml:space="preserve">The assignment operator must always check for self-assignment. Although this is extremely rare in hand-written code certain algorithms (e.g.: </w:t>
+      </w:r>
+      <w:r>
+        <w:rPr>
+          <w:rFonts w:ascii="Consolas" w:eastAsia="Consolas" w:hAnsi="Consolas" w:cs="Consolas"/>
+          <w:sz w:val="22"/>
+          <w:szCs w:val="22"/>
+          <w:shd w:val="clear" w:color="auto" w:fill="F2F2F2"/>
+        </w:rPr>
+        <w:t>std::sort</w:t>
+      </w:r>
+      <w:r>
+        <w:t xml:space="preserve">) may make such assignments. </w:t>
+      </w:r>
+    </w:p>
+    <w:p>
+      <w:r>
         <w:lastRenderedPageBreak/>
-        <w:t xml:space="preserve">The assignment operator must always check for self-assignment. Although this is extremely rare in hand-written code certain algorithms (e.g.: </w:t>
-      </w:r>
-      <w:r>
-        <w:rPr>
-          <w:rFonts w:ascii="Consolas" w:eastAsia="Consolas" w:hAnsi="Consolas" w:cs="Consolas"/>
-          <w:sz w:val="22"/>
-          <w:szCs w:val="22"/>
-          <w:shd w:val="clear" w:color="auto" w:fill="F2F2F2"/>
-        </w:rPr>
-        <w:t>std::sort</w:t>
-      </w:r>
-      <w:r>
-        <w:t xml:space="preserve">) may make such assignments. </w:t>
-      </w:r>
-    </w:p>
-    <w:p>
-      <w:r>
         <w:t xml:space="preserve">Note the difference between this code and the Object Initialization example (above). In this case, since </w:t>
       </w:r>
       <w:proofErr w:type="spellStart"/>
@@ -21041,12 +21077,12 @@
           <w:sz w:val="21"/>
           <w:szCs w:val="21"/>
         </w:rPr>
+        <w:t>}</w:t>
+      </w:r>
+    </w:p>
+    <w:p>
+      <w:r>
         <w:lastRenderedPageBreak/>
-        <w:t>}</w:t>
-      </w:r>
-    </w:p>
-    <w:p>
-      <w:r>
         <w:t xml:space="preserve">For most of today’s compilers, if a return line contains a constructor of an object, the code will be optimized to avoid all unnecessary copying - the constructor will be executed directly on the </w:t>
       </w:r>
       <w:r>
@@ -21062,9 +21098,1098 @@
         <w:t xml:space="preserve"> object.</w:t>
       </w:r>
     </w:p>
+    <w:p/>
+    <w:p>
+      <w:pPr>
+        <w:rPr>
+          <w:rFonts w:ascii="Arial Black" w:eastAsia="Arial Black" w:hAnsi="Arial Black" w:cs="Arial Black"/>
+          <w:b/>
+          <w:sz w:val="28"/>
+          <w:szCs w:val="28"/>
+        </w:rPr>
+      </w:pPr>
+      <w:r>
+        <w:br w:type="page"/>
+      </w:r>
+    </w:p>
+    <w:p>
+      <w:pPr>
+        <w:pStyle w:val="Heading1"/>
+      </w:pPr>
+      <w:r>
+        <w:lastRenderedPageBreak/>
+        <w:t>Forward Declaration</w:t>
+      </w:r>
+    </w:p>
+    <w:p/>
+    <w:p>
+      <w:pPr>
+        <w:rPr>
+          <w:b/>
+          <w:bCs/>
+        </w:rPr>
+      </w:pPr>
+      <w:r>
+        <w:rPr>
+          <w:b/>
+          <w:bCs/>
+        </w:rPr>
+        <w:t>Experience:</w:t>
+      </w:r>
+    </w:p>
+    <w:p>
+      <w:r>
+        <w:t>The code below will give "</w:t>
+      </w:r>
+      <w:r>
+        <w:t>error: '</w:t>
+      </w:r>
+      <w:r>
+        <w:t>A</w:t>
+      </w:r>
+      <w:r>
+        <w:t>' does not name a type; did you mean</w:t>
+      </w:r>
+      <w:r>
+        <w:t xml:space="preserve"> …"</w:t>
+      </w:r>
+    </w:p>
+    <w:p>
+      <w:pPr>
+        <w:pBdr>
+          <w:top w:val="single" w:sz="4" w:space="1" w:color="000000"/>
+          <w:left w:val="single" w:sz="4" w:space="4" w:color="000000"/>
+          <w:bottom w:val="single" w:sz="4" w:space="1" w:color="000000"/>
+          <w:right w:val="single" w:sz="4" w:space="4" w:color="000000"/>
+        </w:pBdr>
+        <w:shd w:val="clear" w:color="auto" w:fill="F2F2F2"/>
+        <w:spacing w:before="25" w:after="25" w:line="264" w:lineRule="auto"/>
+        <w:rPr>
+          <w:rFonts w:ascii="Consolas" w:eastAsia="Consolas" w:hAnsi="Consolas" w:cs="Consolas"/>
+          <w:sz w:val="22"/>
+          <w:szCs w:val="22"/>
+        </w:rPr>
+      </w:pPr>
+      <w:r>
+        <w:rPr>
+          <w:rFonts w:ascii="Consolas" w:eastAsia="Consolas" w:hAnsi="Consolas" w:cs="Consolas"/>
+          <w:sz w:val="22"/>
+          <w:szCs w:val="22"/>
+        </w:rPr>
+        <w:t xml:space="preserve">// In </w:t>
+      </w:r>
+      <w:proofErr w:type="spellStart"/>
+      <w:r>
+        <w:rPr>
+          <w:rFonts w:ascii="Consolas" w:eastAsia="Consolas" w:hAnsi="Consolas" w:cs="Consolas"/>
+          <w:sz w:val="22"/>
+          <w:szCs w:val="22"/>
+        </w:rPr>
+        <w:t>a.h</w:t>
+      </w:r>
+      <w:proofErr w:type="spellEnd"/>
+    </w:p>
+    <w:p>
+      <w:pPr>
+        <w:pBdr>
+          <w:top w:val="single" w:sz="4" w:space="1" w:color="000000"/>
+          <w:left w:val="single" w:sz="4" w:space="4" w:color="000000"/>
+          <w:bottom w:val="single" w:sz="4" w:space="1" w:color="000000"/>
+          <w:right w:val="single" w:sz="4" w:space="4" w:color="000000"/>
+        </w:pBdr>
+        <w:shd w:val="clear" w:color="auto" w:fill="F2F2F2"/>
+        <w:spacing w:before="25" w:after="25" w:line="264" w:lineRule="auto"/>
+        <w:rPr>
+          <w:rFonts w:ascii="Consolas" w:eastAsia="Consolas" w:hAnsi="Consolas" w:cs="Consolas"/>
+          <w:sz w:val="22"/>
+          <w:szCs w:val="22"/>
+        </w:rPr>
+      </w:pPr>
+      <w:r>
+        <w:rPr>
+          <w:rFonts w:ascii="Consolas" w:eastAsia="Consolas" w:hAnsi="Consolas" w:cs="Consolas"/>
+          <w:sz w:val="22"/>
+          <w:szCs w:val="22"/>
+        </w:rPr>
+        <w:t>pragma once</w:t>
+      </w:r>
+    </w:p>
+    <w:p>
+      <w:pPr>
+        <w:pBdr>
+          <w:top w:val="single" w:sz="4" w:space="1" w:color="000000"/>
+          <w:left w:val="single" w:sz="4" w:space="4" w:color="000000"/>
+          <w:bottom w:val="single" w:sz="4" w:space="1" w:color="000000"/>
+          <w:right w:val="single" w:sz="4" w:space="4" w:color="000000"/>
+        </w:pBdr>
+        <w:shd w:val="clear" w:color="auto" w:fill="F2F2F2"/>
+        <w:spacing w:before="25" w:after="25" w:line="264" w:lineRule="auto"/>
+        <w:rPr>
+          <w:rFonts w:ascii="Consolas" w:eastAsia="Consolas" w:hAnsi="Consolas" w:cs="Consolas"/>
+          <w:sz w:val="22"/>
+          <w:szCs w:val="22"/>
+        </w:rPr>
+      </w:pPr>
+      <w:r>
+        <w:rPr>
+          <w:rFonts w:ascii="Consolas" w:eastAsia="Consolas" w:hAnsi="Consolas" w:cs="Consolas"/>
+          <w:sz w:val="22"/>
+          <w:szCs w:val="22"/>
+        </w:rPr>
+        <w:t>#include "</w:t>
+      </w:r>
+      <w:proofErr w:type="spellStart"/>
+      <w:r>
+        <w:rPr>
+          <w:rFonts w:ascii="Consolas" w:eastAsia="Consolas" w:hAnsi="Consolas" w:cs="Consolas"/>
+          <w:sz w:val="22"/>
+          <w:szCs w:val="22"/>
+        </w:rPr>
+        <w:t>b.h</w:t>
+      </w:r>
+      <w:proofErr w:type="spellEnd"/>
+      <w:r>
+        <w:rPr>
+          <w:rFonts w:ascii="Consolas" w:eastAsia="Consolas" w:hAnsi="Consolas" w:cs="Consolas"/>
+          <w:sz w:val="22"/>
+          <w:szCs w:val="22"/>
+        </w:rPr>
+        <w:t>"</w:t>
+      </w:r>
+    </w:p>
+    <w:p>
+      <w:pPr>
+        <w:pBdr>
+          <w:top w:val="single" w:sz="4" w:space="1" w:color="000000"/>
+          <w:left w:val="single" w:sz="4" w:space="4" w:color="000000"/>
+          <w:bottom w:val="single" w:sz="4" w:space="1" w:color="000000"/>
+          <w:right w:val="single" w:sz="4" w:space="4" w:color="000000"/>
+        </w:pBdr>
+        <w:shd w:val="clear" w:color="auto" w:fill="F2F2F2"/>
+        <w:spacing w:before="25" w:after="25" w:line="264" w:lineRule="auto"/>
+        <w:rPr>
+          <w:rFonts w:ascii="Consolas" w:eastAsia="Consolas" w:hAnsi="Consolas" w:cs="Consolas"/>
+          <w:sz w:val="22"/>
+          <w:szCs w:val="22"/>
+        </w:rPr>
+      </w:pPr>
+      <w:r>
+        <w:rPr>
+          <w:rFonts w:ascii="Consolas" w:eastAsia="Consolas" w:hAnsi="Consolas" w:cs="Consolas"/>
+          <w:sz w:val="22"/>
+          <w:szCs w:val="22"/>
+        </w:rPr>
+        <w:t>class A {</w:t>
+      </w:r>
+    </w:p>
+    <w:p>
+      <w:pPr>
+        <w:pBdr>
+          <w:top w:val="single" w:sz="4" w:space="1" w:color="000000"/>
+          <w:left w:val="single" w:sz="4" w:space="4" w:color="000000"/>
+          <w:bottom w:val="single" w:sz="4" w:space="1" w:color="000000"/>
+          <w:right w:val="single" w:sz="4" w:space="4" w:color="000000"/>
+        </w:pBdr>
+        <w:shd w:val="clear" w:color="auto" w:fill="F2F2F2"/>
+        <w:spacing w:before="25" w:after="25" w:line="264" w:lineRule="auto"/>
+        <w:rPr>
+          <w:rFonts w:ascii="Consolas" w:eastAsia="Consolas" w:hAnsi="Consolas" w:cs="Consolas"/>
+          <w:sz w:val="22"/>
+          <w:szCs w:val="22"/>
+        </w:rPr>
+      </w:pPr>
+      <w:r>
+        <w:rPr>
+          <w:rFonts w:ascii="Consolas" w:eastAsia="Consolas" w:hAnsi="Consolas" w:cs="Consolas"/>
+          <w:sz w:val="22"/>
+          <w:szCs w:val="22"/>
+        </w:rPr>
+        <w:t xml:space="preserve">    …</w:t>
+      </w:r>
+    </w:p>
+    <w:p>
+      <w:pPr>
+        <w:pBdr>
+          <w:top w:val="single" w:sz="4" w:space="1" w:color="000000"/>
+          <w:left w:val="single" w:sz="4" w:space="4" w:color="000000"/>
+          <w:bottom w:val="single" w:sz="4" w:space="1" w:color="000000"/>
+          <w:right w:val="single" w:sz="4" w:space="4" w:color="000000"/>
+        </w:pBdr>
+        <w:shd w:val="clear" w:color="auto" w:fill="F2F2F2"/>
+        <w:spacing w:before="25" w:after="25" w:line="264" w:lineRule="auto"/>
+        <w:rPr>
+          <w:rFonts w:ascii="Consolas" w:eastAsia="Consolas" w:hAnsi="Consolas" w:cs="Consolas"/>
+          <w:sz w:val="22"/>
+          <w:szCs w:val="22"/>
+        </w:rPr>
+      </w:pPr>
+      <w:r>
+        <w:rPr>
+          <w:rFonts w:ascii="Consolas" w:eastAsia="Consolas" w:hAnsi="Consolas" w:cs="Consolas"/>
+          <w:sz w:val="22"/>
+          <w:szCs w:val="22"/>
+        </w:rPr>
+        <w:t>};</w:t>
+      </w:r>
+    </w:p>
+    <w:p>
+      <w:pPr>
+        <w:pBdr>
+          <w:top w:val="single" w:sz="4" w:space="1" w:color="000000"/>
+          <w:left w:val="single" w:sz="4" w:space="4" w:color="000000"/>
+          <w:bottom w:val="single" w:sz="4" w:space="1" w:color="000000"/>
+          <w:right w:val="single" w:sz="4" w:space="4" w:color="000000"/>
+        </w:pBdr>
+        <w:shd w:val="clear" w:color="auto" w:fill="F2F2F2"/>
+        <w:spacing w:before="25" w:after="25" w:line="264" w:lineRule="auto"/>
+        <w:rPr>
+          <w:rFonts w:ascii="Consolas" w:eastAsia="Consolas" w:hAnsi="Consolas" w:cs="Consolas"/>
+          <w:sz w:val="22"/>
+          <w:szCs w:val="22"/>
+        </w:rPr>
+      </w:pPr>
+    </w:p>
+    <w:p>
+      <w:pPr>
+        <w:pBdr>
+          <w:top w:val="single" w:sz="4" w:space="1" w:color="000000"/>
+          <w:left w:val="single" w:sz="4" w:space="4" w:color="000000"/>
+          <w:bottom w:val="single" w:sz="4" w:space="1" w:color="000000"/>
+          <w:right w:val="single" w:sz="4" w:space="4" w:color="000000"/>
+        </w:pBdr>
+        <w:shd w:val="clear" w:color="auto" w:fill="F2F2F2"/>
+        <w:spacing w:before="25" w:after="25" w:line="264" w:lineRule="auto"/>
+        <w:rPr>
+          <w:rFonts w:ascii="Consolas" w:eastAsia="Consolas" w:hAnsi="Consolas" w:cs="Consolas"/>
+          <w:sz w:val="22"/>
+          <w:szCs w:val="22"/>
+        </w:rPr>
+      </w:pPr>
+      <w:r>
+        <w:rPr>
+          <w:rFonts w:ascii="Consolas" w:eastAsia="Consolas" w:hAnsi="Consolas" w:cs="Consolas"/>
+          <w:sz w:val="22"/>
+          <w:szCs w:val="22"/>
+        </w:rPr>
+        <w:t xml:space="preserve">// In </w:t>
+      </w:r>
+      <w:proofErr w:type="spellStart"/>
+      <w:r>
+        <w:rPr>
+          <w:rFonts w:ascii="Consolas" w:eastAsia="Consolas" w:hAnsi="Consolas" w:cs="Consolas"/>
+          <w:sz w:val="22"/>
+          <w:szCs w:val="22"/>
+        </w:rPr>
+        <w:t>b.h</w:t>
+      </w:r>
+      <w:proofErr w:type="spellEnd"/>
+    </w:p>
+    <w:p>
+      <w:pPr>
+        <w:pBdr>
+          <w:top w:val="single" w:sz="4" w:space="1" w:color="000000"/>
+          <w:left w:val="single" w:sz="4" w:space="4" w:color="000000"/>
+          <w:bottom w:val="single" w:sz="4" w:space="1" w:color="000000"/>
+          <w:right w:val="single" w:sz="4" w:space="4" w:color="000000"/>
+        </w:pBdr>
+        <w:shd w:val="clear" w:color="auto" w:fill="F2F2F2"/>
+        <w:spacing w:before="25" w:after="25" w:line="264" w:lineRule="auto"/>
+        <w:rPr>
+          <w:rFonts w:ascii="Consolas" w:eastAsia="Consolas" w:hAnsi="Consolas" w:cs="Consolas"/>
+          <w:sz w:val="22"/>
+          <w:szCs w:val="22"/>
+        </w:rPr>
+      </w:pPr>
+      <w:r>
+        <w:rPr>
+          <w:rFonts w:ascii="Consolas" w:eastAsia="Consolas" w:hAnsi="Consolas" w:cs="Consolas"/>
+          <w:sz w:val="22"/>
+          <w:szCs w:val="22"/>
+        </w:rPr>
+        <w:t>pragma once</w:t>
+      </w:r>
+    </w:p>
+    <w:p>
+      <w:pPr>
+        <w:pBdr>
+          <w:top w:val="single" w:sz="4" w:space="1" w:color="000000"/>
+          <w:left w:val="single" w:sz="4" w:space="4" w:color="000000"/>
+          <w:bottom w:val="single" w:sz="4" w:space="1" w:color="000000"/>
+          <w:right w:val="single" w:sz="4" w:space="4" w:color="000000"/>
+        </w:pBdr>
+        <w:shd w:val="clear" w:color="auto" w:fill="F2F2F2"/>
+        <w:spacing w:before="25" w:after="25" w:line="264" w:lineRule="auto"/>
+        <w:rPr>
+          <w:rFonts w:ascii="Consolas" w:eastAsia="Consolas" w:hAnsi="Consolas" w:cs="Consolas"/>
+          <w:sz w:val="22"/>
+          <w:szCs w:val="22"/>
+        </w:rPr>
+      </w:pPr>
+      <w:r>
+        <w:rPr>
+          <w:rFonts w:ascii="Consolas" w:eastAsia="Consolas" w:hAnsi="Consolas" w:cs="Consolas"/>
+          <w:sz w:val="22"/>
+          <w:szCs w:val="22"/>
+        </w:rPr>
+        <w:t>#include "</w:t>
+      </w:r>
+      <w:proofErr w:type="spellStart"/>
+      <w:r>
+        <w:rPr>
+          <w:rFonts w:ascii="Consolas" w:eastAsia="Consolas" w:hAnsi="Consolas" w:cs="Consolas"/>
+          <w:sz w:val="22"/>
+          <w:szCs w:val="22"/>
+        </w:rPr>
+        <w:t>a.h</w:t>
+      </w:r>
+      <w:proofErr w:type="spellEnd"/>
+      <w:r>
+        <w:rPr>
+          <w:rFonts w:ascii="Consolas" w:eastAsia="Consolas" w:hAnsi="Consolas" w:cs="Consolas"/>
+          <w:sz w:val="22"/>
+          <w:szCs w:val="22"/>
+        </w:rPr>
+        <w:t>"</w:t>
+      </w:r>
+    </w:p>
+    <w:p>
+      <w:pPr>
+        <w:pBdr>
+          <w:top w:val="single" w:sz="4" w:space="1" w:color="000000"/>
+          <w:left w:val="single" w:sz="4" w:space="4" w:color="000000"/>
+          <w:bottom w:val="single" w:sz="4" w:space="1" w:color="000000"/>
+          <w:right w:val="single" w:sz="4" w:space="4" w:color="000000"/>
+        </w:pBdr>
+        <w:shd w:val="clear" w:color="auto" w:fill="F2F2F2"/>
+        <w:spacing w:before="25" w:after="25" w:line="264" w:lineRule="auto"/>
+        <w:rPr>
+          <w:rFonts w:ascii="Consolas" w:eastAsia="Consolas" w:hAnsi="Consolas" w:cs="Consolas"/>
+          <w:sz w:val="22"/>
+          <w:szCs w:val="22"/>
+        </w:rPr>
+      </w:pPr>
+      <w:r>
+        <w:rPr>
+          <w:rFonts w:ascii="Consolas" w:eastAsia="Consolas" w:hAnsi="Consolas" w:cs="Consolas"/>
+          <w:sz w:val="22"/>
+          <w:szCs w:val="22"/>
+        </w:rPr>
+        <w:t xml:space="preserve">class </w:t>
+      </w:r>
+      <w:r>
+        <w:rPr>
+          <w:rFonts w:ascii="Consolas" w:eastAsia="Consolas" w:hAnsi="Consolas" w:cs="Consolas"/>
+          <w:sz w:val="22"/>
+          <w:szCs w:val="22"/>
+        </w:rPr>
+        <w:t>B</w:t>
+      </w:r>
+      <w:r>
+        <w:rPr>
+          <w:rFonts w:ascii="Consolas" w:eastAsia="Consolas" w:hAnsi="Consolas" w:cs="Consolas"/>
+          <w:sz w:val="22"/>
+          <w:szCs w:val="22"/>
+        </w:rPr>
+        <w:t xml:space="preserve"> {</w:t>
+      </w:r>
+    </w:p>
+    <w:p>
+      <w:pPr>
+        <w:pBdr>
+          <w:top w:val="single" w:sz="4" w:space="1" w:color="000000"/>
+          <w:left w:val="single" w:sz="4" w:space="4" w:color="000000"/>
+          <w:bottom w:val="single" w:sz="4" w:space="1" w:color="000000"/>
+          <w:right w:val="single" w:sz="4" w:space="4" w:color="000000"/>
+        </w:pBdr>
+        <w:shd w:val="clear" w:color="auto" w:fill="F2F2F2"/>
+        <w:spacing w:before="25" w:after="25" w:line="264" w:lineRule="auto"/>
+        <w:rPr>
+          <w:rFonts w:ascii="Consolas" w:eastAsia="Consolas" w:hAnsi="Consolas" w:cs="Consolas"/>
+          <w:sz w:val="22"/>
+          <w:szCs w:val="22"/>
+        </w:rPr>
+      </w:pPr>
+      <w:r>
+        <w:rPr>
+          <w:rFonts w:ascii="Consolas" w:eastAsia="Consolas" w:hAnsi="Consolas" w:cs="Consolas"/>
+          <w:sz w:val="22"/>
+          <w:szCs w:val="22"/>
+        </w:rPr>
+        <w:t xml:space="preserve">     </w:t>
+      </w:r>
+      <w:r>
+        <w:rPr>
+          <w:rFonts w:ascii="Consolas" w:eastAsia="Consolas" w:hAnsi="Consolas" w:cs="Consolas"/>
+          <w:sz w:val="22"/>
+          <w:szCs w:val="22"/>
+        </w:rPr>
+        <w:t>A</w:t>
+      </w:r>
+      <w:r>
+        <w:rPr>
+          <w:rFonts w:ascii="Consolas" w:eastAsia="Consolas" w:hAnsi="Consolas" w:cs="Consolas"/>
+          <w:sz w:val="22"/>
+          <w:szCs w:val="22"/>
+        </w:rPr>
+        <w:t xml:space="preserve"> </w:t>
+      </w:r>
+      <w:r>
+        <w:rPr>
+          <w:rFonts w:ascii="Consolas" w:eastAsia="Consolas" w:hAnsi="Consolas" w:cs="Consolas"/>
+          <w:sz w:val="22"/>
+          <w:szCs w:val="22"/>
+        </w:rPr>
+        <w:t>a;</w:t>
+      </w:r>
+      <w:r>
+        <w:rPr>
+          <w:rFonts w:ascii="Consolas" w:eastAsia="Consolas" w:hAnsi="Consolas" w:cs="Consolas"/>
+          <w:sz w:val="22"/>
+          <w:szCs w:val="22"/>
+        </w:rPr>
+        <w:t xml:space="preserve">             // Error here</w:t>
+      </w:r>
+    </w:p>
+    <w:p>
+      <w:pPr>
+        <w:pBdr>
+          <w:top w:val="single" w:sz="4" w:space="1" w:color="000000"/>
+          <w:left w:val="single" w:sz="4" w:space="4" w:color="000000"/>
+          <w:bottom w:val="single" w:sz="4" w:space="1" w:color="000000"/>
+          <w:right w:val="single" w:sz="4" w:space="4" w:color="000000"/>
+        </w:pBdr>
+        <w:shd w:val="clear" w:color="auto" w:fill="F2F2F2"/>
+        <w:spacing w:before="25" w:after="25" w:line="264" w:lineRule="auto"/>
+        <w:rPr>
+          <w:rFonts w:ascii="Consolas" w:eastAsia="Consolas" w:hAnsi="Consolas" w:cs="Consolas"/>
+          <w:sz w:val="22"/>
+          <w:szCs w:val="22"/>
+        </w:rPr>
+      </w:pPr>
+      <w:r>
+        <w:rPr>
+          <w:rFonts w:ascii="Consolas" w:eastAsia="Consolas" w:hAnsi="Consolas" w:cs="Consolas"/>
+          <w:sz w:val="22"/>
+          <w:szCs w:val="22"/>
+        </w:rPr>
+        <w:t>};</w:t>
+      </w:r>
+    </w:p>
+    <w:p>
+      <w:r>
+        <w:t xml:space="preserve">Root cause: File </w:t>
+      </w:r>
+      <w:proofErr w:type="spellStart"/>
+      <w:r>
+        <w:t>a.h</w:t>
+      </w:r>
+      <w:proofErr w:type="spellEnd"/>
+      <w:r>
+        <w:t xml:space="preserve"> include </w:t>
+      </w:r>
+      <w:proofErr w:type="spellStart"/>
+      <w:r>
+        <w:t>b.h</w:t>
+      </w:r>
+      <w:proofErr w:type="spellEnd"/>
+      <w:r>
+        <w:t xml:space="preserve"> and vice versa.</w:t>
+      </w:r>
+    </w:p>
+    <w:p>
+      <w:r>
+        <w:t xml:space="preserve">Solution: Use </w:t>
+      </w:r>
+      <w:r>
+        <w:rPr>
+          <w:color w:val="C00000"/>
+        </w:rPr>
+        <w:t>forward declaration</w:t>
+      </w:r>
+    </w:p>
+    <w:p>
+      <w:pPr>
+        <w:pBdr>
+          <w:top w:val="single" w:sz="4" w:space="1" w:color="000000"/>
+          <w:left w:val="single" w:sz="4" w:space="4" w:color="000000"/>
+          <w:bottom w:val="single" w:sz="4" w:space="1" w:color="000000"/>
+          <w:right w:val="single" w:sz="4" w:space="4" w:color="000000"/>
+        </w:pBdr>
+        <w:shd w:val="clear" w:color="auto" w:fill="F2F2F2"/>
+        <w:spacing w:before="25" w:after="25" w:line="264" w:lineRule="auto"/>
+        <w:rPr>
+          <w:rFonts w:ascii="Consolas" w:eastAsia="Consolas" w:hAnsi="Consolas" w:cs="Consolas"/>
+          <w:sz w:val="22"/>
+          <w:szCs w:val="22"/>
+        </w:rPr>
+      </w:pPr>
+      <w:r>
+        <w:rPr>
+          <w:rFonts w:ascii="Consolas" w:eastAsia="Consolas" w:hAnsi="Consolas" w:cs="Consolas"/>
+          <w:sz w:val="22"/>
+          <w:szCs w:val="22"/>
+        </w:rPr>
+        <w:t xml:space="preserve">// In </w:t>
+      </w:r>
+      <w:proofErr w:type="spellStart"/>
+      <w:r>
+        <w:rPr>
+          <w:rFonts w:ascii="Consolas" w:eastAsia="Consolas" w:hAnsi="Consolas" w:cs="Consolas"/>
+          <w:sz w:val="22"/>
+          <w:szCs w:val="22"/>
+        </w:rPr>
+        <w:t>a.h</w:t>
+      </w:r>
+      <w:proofErr w:type="spellEnd"/>
+    </w:p>
+    <w:p>
+      <w:pPr>
+        <w:pBdr>
+          <w:top w:val="single" w:sz="4" w:space="1" w:color="000000"/>
+          <w:left w:val="single" w:sz="4" w:space="4" w:color="000000"/>
+          <w:bottom w:val="single" w:sz="4" w:space="1" w:color="000000"/>
+          <w:right w:val="single" w:sz="4" w:space="4" w:color="000000"/>
+        </w:pBdr>
+        <w:shd w:val="clear" w:color="auto" w:fill="F2F2F2"/>
+        <w:spacing w:before="25" w:after="25" w:line="264" w:lineRule="auto"/>
+        <w:rPr>
+          <w:rFonts w:ascii="Consolas" w:eastAsia="Consolas" w:hAnsi="Consolas" w:cs="Consolas"/>
+          <w:sz w:val="22"/>
+          <w:szCs w:val="22"/>
+        </w:rPr>
+      </w:pPr>
+      <w:r>
+        <w:rPr>
+          <w:rFonts w:ascii="Consolas" w:eastAsia="Consolas" w:hAnsi="Consolas" w:cs="Consolas"/>
+          <w:sz w:val="22"/>
+          <w:szCs w:val="22"/>
+        </w:rPr>
+        <w:t>pragma once</w:t>
+      </w:r>
+    </w:p>
+    <w:p>
+      <w:pPr>
+        <w:pBdr>
+          <w:top w:val="single" w:sz="4" w:space="1" w:color="000000"/>
+          <w:left w:val="single" w:sz="4" w:space="4" w:color="000000"/>
+          <w:bottom w:val="single" w:sz="4" w:space="1" w:color="000000"/>
+          <w:right w:val="single" w:sz="4" w:space="4" w:color="000000"/>
+        </w:pBdr>
+        <w:shd w:val="clear" w:color="auto" w:fill="F2F2F2"/>
+        <w:spacing w:before="25" w:after="25" w:line="264" w:lineRule="auto"/>
+        <w:rPr>
+          <w:rFonts w:ascii="Consolas" w:eastAsia="Consolas" w:hAnsi="Consolas" w:cs="Consolas"/>
+          <w:sz w:val="22"/>
+          <w:szCs w:val="22"/>
+        </w:rPr>
+      </w:pPr>
+      <w:r>
+        <w:rPr>
+          <w:rFonts w:ascii="Consolas" w:eastAsia="Consolas" w:hAnsi="Consolas" w:cs="Consolas"/>
+          <w:sz w:val="22"/>
+          <w:szCs w:val="22"/>
+        </w:rPr>
+        <w:t>#include "</w:t>
+      </w:r>
+      <w:proofErr w:type="spellStart"/>
+      <w:r>
+        <w:rPr>
+          <w:rFonts w:ascii="Consolas" w:eastAsia="Consolas" w:hAnsi="Consolas" w:cs="Consolas"/>
+          <w:sz w:val="22"/>
+          <w:szCs w:val="22"/>
+        </w:rPr>
+        <w:t>b.h</w:t>
+      </w:r>
+      <w:proofErr w:type="spellEnd"/>
+      <w:r>
+        <w:rPr>
+          <w:rFonts w:ascii="Consolas" w:eastAsia="Consolas" w:hAnsi="Consolas" w:cs="Consolas"/>
+          <w:sz w:val="22"/>
+          <w:szCs w:val="22"/>
+        </w:rPr>
+        <w:t>"</w:t>
+      </w:r>
+    </w:p>
+    <w:p>
+      <w:pPr>
+        <w:pBdr>
+          <w:top w:val="single" w:sz="4" w:space="1" w:color="000000"/>
+          <w:left w:val="single" w:sz="4" w:space="4" w:color="000000"/>
+          <w:bottom w:val="single" w:sz="4" w:space="1" w:color="000000"/>
+          <w:right w:val="single" w:sz="4" w:space="4" w:color="000000"/>
+        </w:pBdr>
+        <w:shd w:val="clear" w:color="auto" w:fill="F2F2F2"/>
+        <w:spacing w:before="25" w:after="25" w:line="264" w:lineRule="auto"/>
+        <w:rPr>
+          <w:rFonts w:ascii="Consolas" w:eastAsia="Consolas" w:hAnsi="Consolas" w:cs="Consolas"/>
+          <w:sz w:val="22"/>
+          <w:szCs w:val="22"/>
+        </w:rPr>
+      </w:pPr>
+      <w:r>
+        <w:rPr>
+          <w:rFonts w:ascii="Consolas" w:eastAsia="Consolas" w:hAnsi="Consolas" w:cs="Consolas"/>
+          <w:sz w:val="22"/>
+          <w:szCs w:val="22"/>
+        </w:rPr>
+        <w:t>class A {</w:t>
+      </w:r>
+    </w:p>
+    <w:p>
+      <w:pPr>
+        <w:pBdr>
+          <w:top w:val="single" w:sz="4" w:space="1" w:color="000000"/>
+          <w:left w:val="single" w:sz="4" w:space="4" w:color="000000"/>
+          <w:bottom w:val="single" w:sz="4" w:space="1" w:color="000000"/>
+          <w:right w:val="single" w:sz="4" w:space="4" w:color="000000"/>
+        </w:pBdr>
+        <w:shd w:val="clear" w:color="auto" w:fill="F2F2F2"/>
+        <w:spacing w:before="25" w:after="25" w:line="264" w:lineRule="auto"/>
+        <w:rPr>
+          <w:rFonts w:ascii="Consolas" w:eastAsia="Consolas" w:hAnsi="Consolas" w:cs="Consolas"/>
+          <w:sz w:val="22"/>
+          <w:szCs w:val="22"/>
+        </w:rPr>
+      </w:pPr>
+      <w:r>
+        <w:rPr>
+          <w:rFonts w:ascii="Consolas" w:eastAsia="Consolas" w:hAnsi="Consolas" w:cs="Consolas"/>
+          <w:sz w:val="22"/>
+          <w:szCs w:val="22"/>
+        </w:rPr>
+        <w:t xml:space="preserve">    …</w:t>
+      </w:r>
+    </w:p>
+    <w:p>
+      <w:pPr>
+        <w:pBdr>
+          <w:top w:val="single" w:sz="4" w:space="1" w:color="000000"/>
+          <w:left w:val="single" w:sz="4" w:space="4" w:color="000000"/>
+          <w:bottom w:val="single" w:sz="4" w:space="1" w:color="000000"/>
+          <w:right w:val="single" w:sz="4" w:space="4" w:color="000000"/>
+        </w:pBdr>
+        <w:shd w:val="clear" w:color="auto" w:fill="F2F2F2"/>
+        <w:spacing w:before="25" w:after="25" w:line="264" w:lineRule="auto"/>
+        <w:rPr>
+          <w:rFonts w:ascii="Consolas" w:eastAsia="Consolas" w:hAnsi="Consolas" w:cs="Consolas"/>
+          <w:sz w:val="22"/>
+          <w:szCs w:val="22"/>
+        </w:rPr>
+      </w:pPr>
+      <w:r>
+        <w:rPr>
+          <w:rFonts w:ascii="Consolas" w:eastAsia="Consolas" w:hAnsi="Consolas" w:cs="Consolas"/>
+          <w:sz w:val="22"/>
+          <w:szCs w:val="22"/>
+        </w:rPr>
+        <w:t>};</w:t>
+      </w:r>
+    </w:p>
+    <w:p>
+      <w:pPr>
+        <w:pBdr>
+          <w:top w:val="single" w:sz="4" w:space="1" w:color="000000"/>
+          <w:left w:val="single" w:sz="4" w:space="4" w:color="000000"/>
+          <w:bottom w:val="single" w:sz="4" w:space="1" w:color="000000"/>
+          <w:right w:val="single" w:sz="4" w:space="4" w:color="000000"/>
+        </w:pBdr>
+        <w:shd w:val="clear" w:color="auto" w:fill="F2F2F2"/>
+        <w:spacing w:before="25" w:after="25" w:line="264" w:lineRule="auto"/>
+        <w:rPr>
+          <w:rFonts w:ascii="Consolas" w:eastAsia="Consolas" w:hAnsi="Consolas" w:cs="Consolas"/>
+          <w:sz w:val="22"/>
+          <w:szCs w:val="22"/>
+        </w:rPr>
+      </w:pPr>
+    </w:p>
+    <w:p>
+      <w:pPr>
+        <w:pBdr>
+          <w:top w:val="single" w:sz="4" w:space="1" w:color="000000"/>
+          <w:left w:val="single" w:sz="4" w:space="4" w:color="000000"/>
+          <w:bottom w:val="single" w:sz="4" w:space="1" w:color="000000"/>
+          <w:right w:val="single" w:sz="4" w:space="4" w:color="000000"/>
+        </w:pBdr>
+        <w:shd w:val="clear" w:color="auto" w:fill="F2F2F2"/>
+        <w:spacing w:before="25" w:after="25" w:line="264" w:lineRule="auto"/>
+        <w:rPr>
+          <w:rFonts w:ascii="Consolas" w:eastAsia="Consolas" w:hAnsi="Consolas" w:cs="Consolas"/>
+          <w:sz w:val="22"/>
+          <w:szCs w:val="22"/>
+        </w:rPr>
+      </w:pPr>
+      <w:r>
+        <w:rPr>
+          <w:rFonts w:ascii="Consolas" w:eastAsia="Consolas" w:hAnsi="Consolas" w:cs="Consolas"/>
+          <w:sz w:val="22"/>
+          <w:szCs w:val="22"/>
+        </w:rPr>
+        <w:t xml:space="preserve">// In </w:t>
+      </w:r>
+      <w:proofErr w:type="spellStart"/>
+      <w:r>
+        <w:rPr>
+          <w:rFonts w:ascii="Consolas" w:eastAsia="Consolas" w:hAnsi="Consolas" w:cs="Consolas"/>
+          <w:sz w:val="22"/>
+          <w:szCs w:val="22"/>
+        </w:rPr>
+        <w:t>b.h</w:t>
+      </w:r>
+      <w:proofErr w:type="spellEnd"/>
+    </w:p>
+    <w:p>
+      <w:pPr>
+        <w:pBdr>
+          <w:top w:val="single" w:sz="4" w:space="1" w:color="000000"/>
+          <w:left w:val="single" w:sz="4" w:space="4" w:color="000000"/>
+          <w:bottom w:val="single" w:sz="4" w:space="1" w:color="000000"/>
+          <w:right w:val="single" w:sz="4" w:space="4" w:color="000000"/>
+        </w:pBdr>
+        <w:shd w:val="clear" w:color="auto" w:fill="F2F2F2"/>
+        <w:spacing w:before="25" w:after="25" w:line="264" w:lineRule="auto"/>
+        <w:rPr>
+          <w:rFonts w:ascii="Consolas" w:eastAsia="Consolas" w:hAnsi="Consolas" w:cs="Consolas"/>
+          <w:sz w:val="22"/>
+          <w:szCs w:val="22"/>
+        </w:rPr>
+      </w:pPr>
+      <w:r>
+        <w:rPr>
+          <w:rFonts w:ascii="Consolas" w:eastAsia="Consolas" w:hAnsi="Consolas" w:cs="Consolas"/>
+          <w:sz w:val="22"/>
+          <w:szCs w:val="22"/>
+        </w:rPr>
+        <w:t>pragma once</w:t>
+      </w:r>
+    </w:p>
+    <w:p>
+      <w:pPr>
+        <w:pBdr>
+          <w:top w:val="single" w:sz="4" w:space="1" w:color="000000"/>
+          <w:left w:val="single" w:sz="4" w:space="4" w:color="000000"/>
+          <w:bottom w:val="single" w:sz="4" w:space="1" w:color="000000"/>
+          <w:right w:val="single" w:sz="4" w:space="4" w:color="000000"/>
+        </w:pBdr>
+        <w:shd w:val="clear" w:color="auto" w:fill="F2F2F2"/>
+        <w:spacing w:before="25" w:after="25" w:line="264" w:lineRule="auto"/>
+        <w:rPr>
+          <w:rFonts w:ascii="Consolas" w:eastAsia="Consolas" w:hAnsi="Consolas" w:cs="Consolas"/>
+          <w:sz w:val="22"/>
+          <w:szCs w:val="22"/>
+        </w:rPr>
+      </w:pPr>
+      <w:r>
+        <w:rPr>
+          <w:rFonts w:ascii="Consolas" w:eastAsia="Consolas" w:hAnsi="Consolas" w:cs="Consolas"/>
+          <w:sz w:val="22"/>
+          <w:szCs w:val="22"/>
+        </w:rPr>
+        <w:t xml:space="preserve">// </w:t>
+      </w:r>
+      <w:r>
+        <w:rPr>
+          <w:rFonts w:ascii="Consolas" w:eastAsia="Consolas" w:hAnsi="Consolas" w:cs="Consolas"/>
+          <w:sz w:val="22"/>
+          <w:szCs w:val="22"/>
+        </w:rPr>
+        <w:t>#include "</w:t>
+      </w:r>
+      <w:proofErr w:type="spellStart"/>
+      <w:r>
+        <w:rPr>
+          <w:rFonts w:ascii="Consolas" w:eastAsia="Consolas" w:hAnsi="Consolas" w:cs="Consolas"/>
+          <w:sz w:val="22"/>
+          <w:szCs w:val="22"/>
+        </w:rPr>
+        <w:t>a.h</w:t>
+      </w:r>
+      <w:proofErr w:type="spellEnd"/>
+      <w:r>
+        <w:rPr>
+          <w:rFonts w:ascii="Consolas" w:eastAsia="Consolas" w:hAnsi="Consolas" w:cs="Consolas"/>
+          <w:sz w:val="22"/>
+          <w:szCs w:val="22"/>
+        </w:rPr>
+        <w:t>"</w:t>
+      </w:r>
+      <w:r>
+        <w:rPr>
+          <w:rFonts w:ascii="Consolas" w:eastAsia="Consolas" w:hAnsi="Consolas" w:cs="Consolas"/>
+          <w:sz w:val="22"/>
+          <w:szCs w:val="22"/>
+        </w:rPr>
+        <w:t xml:space="preserve">            // --&gt; Don’t do this</w:t>
+      </w:r>
+    </w:p>
+    <w:p>
+      <w:pPr>
+        <w:pBdr>
+          <w:top w:val="single" w:sz="4" w:space="1" w:color="000000"/>
+          <w:left w:val="single" w:sz="4" w:space="4" w:color="000000"/>
+          <w:bottom w:val="single" w:sz="4" w:space="1" w:color="000000"/>
+          <w:right w:val="single" w:sz="4" w:space="4" w:color="000000"/>
+        </w:pBdr>
+        <w:shd w:val="clear" w:color="auto" w:fill="F2F2F2"/>
+        <w:spacing w:before="25" w:after="25" w:line="264" w:lineRule="auto"/>
+        <w:rPr>
+          <w:rFonts w:ascii="Consolas" w:eastAsia="Consolas" w:hAnsi="Consolas" w:cs="Consolas"/>
+          <w:sz w:val="22"/>
+          <w:szCs w:val="22"/>
+        </w:rPr>
+      </w:pPr>
+      <w:r>
+        <w:rPr>
+          <w:rFonts w:ascii="Consolas" w:eastAsia="Consolas" w:hAnsi="Consolas" w:cs="Consolas"/>
+          <w:sz w:val="22"/>
+          <w:szCs w:val="22"/>
+          <w:shd w:val="clear" w:color="auto" w:fill="FDE9D9" w:themeFill="accent6" w:themeFillTint="33"/>
+        </w:rPr>
+        <w:t>class A;</w:t>
+      </w:r>
+      <w:r>
+        <w:rPr>
+          <w:rFonts w:ascii="Consolas" w:eastAsia="Consolas" w:hAnsi="Consolas" w:cs="Consolas"/>
+          <w:sz w:val="22"/>
+          <w:szCs w:val="22"/>
+        </w:rPr>
+        <w:tab/>
+      </w:r>
+      <w:r>
+        <w:rPr>
+          <w:rFonts w:ascii="Consolas" w:eastAsia="Consolas" w:hAnsi="Consolas" w:cs="Consolas"/>
+          <w:sz w:val="22"/>
+          <w:szCs w:val="22"/>
+        </w:rPr>
+        <w:tab/>
+      </w:r>
+      <w:r>
+        <w:rPr>
+          <w:rFonts w:ascii="Consolas" w:eastAsia="Consolas" w:hAnsi="Consolas" w:cs="Consolas"/>
+          <w:sz w:val="22"/>
+          <w:szCs w:val="22"/>
+        </w:rPr>
+        <w:tab/>
+        <w:t xml:space="preserve">     // --&gt; Do this</w:t>
+      </w:r>
+      <w:r>
+        <w:rPr>
+          <w:rFonts w:ascii="Consolas" w:eastAsia="Consolas" w:hAnsi="Consolas" w:cs="Consolas"/>
+          <w:sz w:val="22"/>
+          <w:szCs w:val="22"/>
+        </w:rPr>
+        <w:t xml:space="preserve"> (</w:t>
+      </w:r>
+      <w:r>
+        <w:rPr>
+          <w:rFonts w:ascii="Consolas" w:eastAsia="Consolas" w:hAnsi="Consolas" w:cs="Consolas"/>
+          <w:sz w:val="22"/>
+          <w:szCs w:val="22"/>
+        </w:rPr>
+        <w:t>forward declaration</w:t>
+      </w:r>
+      <w:r>
+        <w:rPr>
+          <w:rFonts w:ascii="Consolas" w:eastAsia="Consolas" w:hAnsi="Consolas" w:cs="Consolas"/>
+          <w:sz w:val="22"/>
+          <w:szCs w:val="22"/>
+        </w:rPr>
+        <w:t>)</w:t>
+      </w:r>
+    </w:p>
+    <w:p>
+      <w:pPr>
+        <w:pBdr>
+          <w:top w:val="single" w:sz="4" w:space="1" w:color="000000"/>
+          <w:left w:val="single" w:sz="4" w:space="4" w:color="000000"/>
+          <w:bottom w:val="single" w:sz="4" w:space="1" w:color="000000"/>
+          <w:right w:val="single" w:sz="4" w:space="4" w:color="000000"/>
+        </w:pBdr>
+        <w:shd w:val="clear" w:color="auto" w:fill="F2F2F2"/>
+        <w:spacing w:before="25" w:after="25" w:line="264" w:lineRule="auto"/>
+        <w:rPr>
+          <w:rFonts w:ascii="Consolas" w:eastAsia="Consolas" w:hAnsi="Consolas" w:cs="Consolas"/>
+          <w:sz w:val="22"/>
+          <w:szCs w:val="22"/>
+        </w:rPr>
+      </w:pPr>
+      <w:r>
+        <w:rPr>
+          <w:rFonts w:ascii="Consolas" w:eastAsia="Consolas" w:hAnsi="Consolas" w:cs="Consolas"/>
+          <w:sz w:val="22"/>
+          <w:szCs w:val="22"/>
+        </w:rPr>
+        <w:t>class B {</w:t>
+      </w:r>
+    </w:p>
+    <w:p>
+      <w:pPr>
+        <w:pBdr>
+          <w:top w:val="single" w:sz="4" w:space="1" w:color="000000"/>
+          <w:left w:val="single" w:sz="4" w:space="4" w:color="000000"/>
+          <w:bottom w:val="single" w:sz="4" w:space="1" w:color="000000"/>
+          <w:right w:val="single" w:sz="4" w:space="4" w:color="000000"/>
+        </w:pBdr>
+        <w:shd w:val="clear" w:color="auto" w:fill="F2F2F2"/>
+        <w:spacing w:before="25" w:after="25" w:line="264" w:lineRule="auto"/>
+        <w:rPr>
+          <w:rFonts w:ascii="Consolas" w:eastAsia="Consolas" w:hAnsi="Consolas" w:cs="Consolas"/>
+          <w:sz w:val="22"/>
+          <w:szCs w:val="22"/>
+        </w:rPr>
+      </w:pPr>
+      <w:r>
+        <w:rPr>
+          <w:rFonts w:ascii="Consolas" w:eastAsia="Consolas" w:hAnsi="Consolas" w:cs="Consolas"/>
+          <w:sz w:val="22"/>
+          <w:szCs w:val="22"/>
+        </w:rPr>
+        <w:t xml:space="preserve">     </w:t>
+      </w:r>
+      <w:r>
+        <w:rPr>
+          <w:rFonts w:ascii="Consolas" w:eastAsia="Consolas" w:hAnsi="Consolas" w:cs="Consolas"/>
+          <w:sz w:val="22"/>
+          <w:szCs w:val="22"/>
+        </w:rPr>
+        <w:t xml:space="preserve">// </w:t>
+      </w:r>
+      <w:r>
+        <w:rPr>
+          <w:rFonts w:ascii="Consolas" w:eastAsia="Consolas" w:hAnsi="Consolas" w:cs="Consolas"/>
+          <w:sz w:val="22"/>
+          <w:szCs w:val="22"/>
+        </w:rPr>
+        <w:t>A a;</w:t>
+      </w:r>
+      <w:r>
+        <w:rPr>
+          <w:rFonts w:ascii="Consolas" w:eastAsia="Consolas" w:hAnsi="Consolas" w:cs="Consolas"/>
+          <w:sz w:val="22"/>
+          <w:szCs w:val="22"/>
+        </w:rPr>
+        <w:t xml:space="preserve">      // But this gives error "</w:t>
+      </w:r>
+      <w:r>
+        <w:rPr>
+          <w:rFonts w:ascii="Consolas" w:eastAsia="Consolas" w:hAnsi="Consolas" w:cs="Consolas"/>
+          <w:sz w:val="22"/>
+          <w:szCs w:val="22"/>
+        </w:rPr>
+        <w:t>error: field '</w:t>
+      </w:r>
+      <w:r>
+        <w:rPr>
+          <w:rFonts w:ascii="Consolas" w:eastAsia="Consolas" w:hAnsi="Consolas" w:cs="Consolas"/>
+          <w:sz w:val="22"/>
+          <w:szCs w:val="22"/>
+        </w:rPr>
+        <w:t>a</w:t>
+      </w:r>
+      <w:r>
+        <w:rPr>
+          <w:rFonts w:ascii="Consolas" w:eastAsia="Consolas" w:hAnsi="Consolas" w:cs="Consolas"/>
+          <w:sz w:val="22"/>
+          <w:szCs w:val="22"/>
+        </w:rPr>
+        <w:t>' has incomplete type '</w:t>
+      </w:r>
+      <w:r>
+        <w:rPr>
+          <w:rFonts w:ascii="Consolas" w:eastAsia="Consolas" w:hAnsi="Consolas" w:cs="Consolas"/>
+          <w:sz w:val="22"/>
+          <w:szCs w:val="22"/>
+        </w:rPr>
+        <w:t>A</w:t>
+      </w:r>
+      <w:r>
+        <w:rPr>
+          <w:rFonts w:ascii="Consolas" w:eastAsia="Consolas" w:hAnsi="Consolas" w:cs="Consolas"/>
+          <w:sz w:val="22"/>
+          <w:szCs w:val="22"/>
+        </w:rPr>
+        <w:t>'</w:t>
+      </w:r>
+      <w:r>
+        <w:rPr>
+          <w:rFonts w:ascii="Consolas" w:eastAsia="Consolas" w:hAnsi="Consolas" w:cs="Consolas"/>
+          <w:sz w:val="22"/>
+          <w:szCs w:val="22"/>
+        </w:rPr>
+        <w:t>"</w:t>
+      </w:r>
+    </w:p>
+    <w:p>
+      <w:pPr>
+        <w:pBdr>
+          <w:top w:val="single" w:sz="4" w:space="1" w:color="000000"/>
+          <w:left w:val="single" w:sz="4" w:space="4" w:color="000000"/>
+          <w:bottom w:val="single" w:sz="4" w:space="1" w:color="000000"/>
+          <w:right w:val="single" w:sz="4" w:space="4" w:color="000000"/>
+        </w:pBdr>
+        <w:shd w:val="clear" w:color="auto" w:fill="F2F2F2"/>
+        <w:spacing w:before="25" w:after="25" w:line="264" w:lineRule="auto"/>
+        <w:rPr>
+          <w:rFonts w:ascii="Consolas" w:eastAsia="Consolas" w:hAnsi="Consolas" w:cs="Consolas"/>
+          <w:sz w:val="22"/>
+          <w:szCs w:val="22"/>
+        </w:rPr>
+      </w:pPr>
+      <w:r>
+        <w:rPr>
+          <w:rFonts w:ascii="Consolas" w:eastAsia="Consolas" w:hAnsi="Consolas" w:cs="Consolas"/>
+          <w:sz w:val="22"/>
+          <w:szCs w:val="22"/>
+        </w:rPr>
+        <w:t xml:space="preserve">     </w:t>
+      </w:r>
+      <w:r>
+        <w:rPr>
+          <w:rFonts w:ascii="Consolas" w:eastAsia="Consolas" w:hAnsi="Consolas" w:cs="Consolas"/>
+          <w:sz w:val="22"/>
+          <w:szCs w:val="22"/>
+          <w:shd w:val="clear" w:color="auto" w:fill="FDE9D9" w:themeFill="accent6" w:themeFillTint="33"/>
+        </w:rPr>
+        <w:t>A* a;</w:t>
+      </w:r>
+      <w:r>
+        <w:rPr>
+          <w:rFonts w:ascii="Consolas" w:eastAsia="Consolas" w:hAnsi="Consolas" w:cs="Consolas"/>
+          <w:sz w:val="22"/>
+          <w:szCs w:val="22"/>
+        </w:rPr>
+        <w:t xml:space="preserve">        // To solve it, do this instead</w:t>
+      </w:r>
+    </w:p>
+    <w:p>
+      <w:pPr>
+        <w:pBdr>
+          <w:top w:val="single" w:sz="4" w:space="1" w:color="000000"/>
+          <w:left w:val="single" w:sz="4" w:space="4" w:color="000000"/>
+          <w:bottom w:val="single" w:sz="4" w:space="1" w:color="000000"/>
+          <w:right w:val="single" w:sz="4" w:space="4" w:color="000000"/>
+        </w:pBdr>
+        <w:shd w:val="clear" w:color="auto" w:fill="F2F2F2"/>
+        <w:spacing w:before="25" w:after="25" w:line="264" w:lineRule="auto"/>
+        <w:rPr>
+          <w:rFonts w:ascii="Consolas" w:eastAsia="Consolas" w:hAnsi="Consolas" w:cs="Consolas"/>
+          <w:sz w:val="22"/>
+          <w:szCs w:val="22"/>
+        </w:rPr>
+      </w:pPr>
+      <w:r>
+        <w:rPr>
+          <w:rFonts w:ascii="Consolas" w:eastAsia="Consolas" w:hAnsi="Consolas" w:cs="Consolas"/>
+          <w:sz w:val="22"/>
+          <w:szCs w:val="22"/>
+        </w:rPr>
+        <w:t>};</w:t>
+      </w:r>
+    </w:p>
+    <w:p/>
+    <w:p/>
     <w:sectPr>
-      <w:pgSz w:w="12240" w:h="15840"/>
-      <w:pgMar w:top="720" w:right="1080" w:bottom="630" w:left="1080" w:header="720" w:footer="720" w:gutter="0"/>
+      <w:pgSz w:w="13680" w:h="15840" w:code="1"/>
+      <w:pgMar w:top="720" w:right="1080" w:bottom="634" w:left="1080" w:header="720" w:footer="720" w:gutter="0"/>
       <w:pgNumType w:start="1"/>
       <w:cols w:space="720"/>
     </w:sectPr>
